--- a/Bryan Faryadi (801178567) - HW5 Report.docx
+++ b/Bryan Faryadi (801178567) - HW5 Report.docx
@@ -167,6 +167,27 @@
           <w:rtl w:val="0"/>
         </w:rPr>
         <w:t xml:space="preserve">I added a training with 1.0 learning rate because I noticed for 0.1 learning rate that the decrease in loss between epochs 4500 and 5000 was still significant, so it would clearly benefit from a greater learning rate. As we can see, 1.0 learning rate did the best, with the final loss becoming greater as the learning rate goes lower. Both 1.0 and 0.1 learning rates resulted in a better performing model than the linear one.</w:t>
+      </w:r>
+    </w:p>
+    <w:p>
+      <w:pPr>
+        <w:rPr/>
+      </w:pPr>
+      <w:r>
+        <w:rPr>
+          <w:rtl w:val="0"/>
+        </w:rPr>
+      </w:r>
+    </w:p>
+    <w:p>
+      <w:pPr>
+        <w:rPr/>
+      </w:pPr>
+      <w:r>
+        <w:rPr>
+          <w:rtl w:val="0"/>
+        </w:rPr>
+        <w:t xml:space="preserve">Visualization of the 1.0 learning rate quadratic model against the linear model can be found in the notebook.</w:t>
       </w:r>
     </w:p>
     <w:p>
